--- a/Pract4/Reporte.docx
+++ b/Pract4/Reporte.docx
@@ -1,6 +1,6 @@
 
 <file path=word/document.xml><?xml version="1.0" encoding="utf-8"?>
-<w:document xmlns:wpc="http://schemas.microsoft.com/office/word/2010/wordprocessingCanvas" xmlns:cx="http://schemas.microsoft.com/office/drawing/2014/chartex" xmlns:cx1="http://schemas.microsoft.com/office/drawing/2015/9/8/chartex" xmlns:mc="http://schemas.openxmlformats.org/markup-compatibility/2006" xmlns:o="urn:schemas-microsoft-com:office:office" xmlns:r="http://schemas.openxmlformats.org/officeDocument/2006/relationships" xmlns:m="http://schemas.openxmlformats.org/officeDocument/2006/math" xmlns:v="urn:schemas-microsoft-com:vml" xmlns:wp14="http://schemas.microsoft.com/office/word/2010/wordprocessingDrawing" xmlns:wp="http://schemas.openxmlformats.org/drawingml/2006/wordprocessingDrawing" xmlns:w10="urn:schemas-microsoft-com:office:word" xmlns:w="http://schemas.openxmlformats.org/wordprocessingml/2006/main" xmlns:w14="http://schemas.microsoft.com/office/word/2010/wordml" xmlns:w15="http://schemas.microsoft.com/office/word/2012/wordml" xmlns:w16se="http://schemas.microsoft.com/office/word/2015/wordml/symex" xmlns:wpg="http://schemas.microsoft.com/office/word/2010/wordprocessingGroup" xmlns:wpi="http://schemas.microsoft.com/office/word/2010/wordprocessingInk" xmlns:wne="http://schemas.microsoft.com/office/word/2006/wordml" xmlns:wps="http://schemas.microsoft.com/office/word/2010/wordprocessingShape" mc:Ignorable="w14 w15 w16se wp14">
+<w:document xmlns:wpc="http://schemas.microsoft.com/office/word/2010/wordprocessingCanvas" xmlns:cx="http://schemas.microsoft.com/office/drawing/2014/chartex" xmlns:mc="http://schemas.openxmlformats.org/markup-compatibility/2006" xmlns:o="urn:schemas-microsoft-com:office:office" xmlns:r="http://schemas.openxmlformats.org/officeDocument/2006/relationships" xmlns:m="http://schemas.openxmlformats.org/officeDocument/2006/math" xmlns:v="urn:schemas-microsoft-com:vml" xmlns:wp14="http://schemas.microsoft.com/office/word/2010/wordprocessingDrawing" xmlns:wp="http://schemas.openxmlformats.org/drawingml/2006/wordprocessingDrawing" xmlns:w10="urn:schemas-microsoft-com:office:word" xmlns:w="http://schemas.openxmlformats.org/wordprocessingml/2006/main" xmlns:w14="http://schemas.microsoft.com/office/word/2010/wordml" xmlns:w15="http://schemas.microsoft.com/office/word/2012/wordml" xmlns:w16se="http://schemas.microsoft.com/office/word/2015/wordml/symex" xmlns:wpg="http://schemas.microsoft.com/office/word/2010/wordprocessingGroup" xmlns:wpi="http://schemas.microsoft.com/office/word/2010/wordprocessingInk" xmlns:wne="http://schemas.microsoft.com/office/word/2006/wordml" xmlns:wps="http://schemas.microsoft.com/office/word/2010/wordprocessingShape" mc:Ignorable="w14 w15 w16se wp14">
   <w:body>
     <w:p>
       <w:pPr>
@@ -344,7 +344,7 @@
               </wp:anchor>
             </w:drawing>
           </mc:Choice>
-          <mc:Fallback>
+          <mc:Fallback xmlns:cx1="http://schemas.microsoft.com/office/drawing/2015/9/8/chartex">
             <w:pict>
               <v:rect w14:anchorId="295BC67C" id="Rectángulo 12" o:spid="_x0000_s1026" style="position:absolute;margin-left:278.9pt;margin-top:64.45pt;width:98.15pt;height:66.1pt;z-index:251659264;visibility:visible;mso-wrap-style:square;mso-wrap-distance-left:9pt;mso-wrap-distance-top:0;mso-wrap-distance-right:9pt;mso-wrap-distance-bottom:0;mso-position-horizontal:absolute;mso-position-horizontal-relative:text;mso-position-vertical:absolute;mso-position-vertical-relative:text;v-text-anchor:middle" o:gfxdata="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" fillcolor="white [3212]" stroked="f" strokeweight="1pt"/>
             </w:pict>
@@ -489,10 +489,10 @@
           <w:lang w:eastAsia="es-MX"/>
         </w:rPr>
         <w:drawing>
-          <wp:inline distT="0" distB="0" distL="0" distR="0" wp14:anchorId="5E9E6D68" wp14:editId="67878AB9">
-            <wp:extent cx="5626931" cy="2079320"/>
-            <wp:effectExtent l="0" t="0" r="0" b="0"/>
-            <wp:docPr id="6" name="Imagen 6"/>
+          <wp:inline distT="0" distB="0" distL="0" distR="0" wp14:anchorId="4A9480F5" wp14:editId="3C124FD2">
+            <wp:extent cx="5841373" cy="2223821"/>
+            <wp:effectExtent l="0" t="0" r="6985" b="5080"/>
+            <wp:docPr id="2" name="Imagen 2"/>
             <wp:cNvGraphicFramePr>
               <a:graphicFrameLocks xmlns:a="http://schemas.openxmlformats.org/drawingml/2006/main" noChangeAspect="1"/>
             </wp:cNvGraphicFramePr>
@@ -505,13 +505,13 @@
                   </pic:nvPicPr>
                   <pic:blipFill rotWithShape="1">
                     <a:blip r:embed="rId7"/>
-                    <a:srcRect l="28123" t="10119" r="3007" b="44633"/>
+                    <a:srcRect l="10949" t="19235" r="14738" b="30466"/>
                     <a:stretch/>
                   </pic:blipFill>
                   <pic:spPr bwMode="auto">
                     <a:xfrm>
                       <a:off x="0" y="0"/>
-                      <a:ext cx="5643571" cy="2085469"/>
+                      <a:ext cx="5858513" cy="2230346"/>
                     </a:xfrm>
                     <a:prstGeom prst="rect">
                       <a:avLst/>
@@ -908,7 +908,7 @@
 </file>
 
 <file path=word/numbering.xml><?xml version="1.0" encoding="utf-8"?>
-<w:numbering xmlns:wpc="http://schemas.microsoft.com/office/word/2010/wordprocessingCanvas" xmlns:cx="http://schemas.microsoft.com/office/drawing/2014/chartex" xmlns:cx1="http://schemas.microsoft.com/office/drawing/2015/9/8/chartex" xmlns:mc="http://schemas.openxmlformats.org/markup-compatibility/2006" xmlns:o="urn:schemas-microsoft-com:office:office" xmlns:r="http://schemas.openxmlformats.org/officeDocument/2006/relationships" xmlns:m="http://schemas.openxmlformats.org/officeDocument/2006/math" xmlns:v="urn:schemas-microsoft-com:vml" xmlns:wp14="http://schemas.microsoft.com/office/word/2010/wordprocessingDrawing" xmlns:wp="http://schemas.openxmlformats.org/drawingml/2006/wordprocessingDrawing" xmlns:w10="urn:schemas-microsoft-com:office:word" xmlns:w="http://schemas.openxmlformats.org/wordprocessingml/2006/main" xmlns:w14="http://schemas.microsoft.com/office/word/2010/wordml" xmlns:w15="http://schemas.microsoft.com/office/word/2012/wordml" xmlns:w16se="http://schemas.microsoft.com/office/word/2015/wordml/symex" xmlns:wpg="http://schemas.microsoft.com/office/word/2010/wordprocessingGroup" xmlns:wpi="http://schemas.microsoft.com/office/word/2010/wordprocessingInk" xmlns:wne="http://schemas.microsoft.com/office/word/2006/wordml" xmlns:wps="http://schemas.microsoft.com/office/word/2010/wordprocessingShape" mc:Ignorable="w14 w15 w16se wp14">
+<w:numbering xmlns:wpc="http://schemas.microsoft.com/office/word/2010/wordprocessingCanvas" xmlns:cx="http://schemas.microsoft.com/office/drawing/2014/chartex" xmlns:mc="http://schemas.openxmlformats.org/markup-compatibility/2006" xmlns:o="urn:schemas-microsoft-com:office:office" xmlns:r="http://schemas.openxmlformats.org/officeDocument/2006/relationships" xmlns:m="http://schemas.openxmlformats.org/officeDocument/2006/math" xmlns:v="urn:schemas-microsoft-com:vml" xmlns:wp14="http://schemas.microsoft.com/office/word/2010/wordprocessingDrawing" xmlns:wp="http://schemas.openxmlformats.org/drawingml/2006/wordprocessingDrawing" xmlns:w10="urn:schemas-microsoft-com:office:word" xmlns:w="http://schemas.openxmlformats.org/wordprocessingml/2006/main" xmlns:w14="http://schemas.microsoft.com/office/word/2010/wordml" xmlns:w15="http://schemas.microsoft.com/office/word/2012/wordml" xmlns:w16se="http://schemas.microsoft.com/office/word/2015/wordml/symex" xmlns:wpg="http://schemas.microsoft.com/office/word/2010/wordprocessingGroup" xmlns:wpi="http://schemas.microsoft.com/office/word/2010/wordprocessingInk" xmlns:wne="http://schemas.microsoft.com/office/word/2006/wordml" xmlns:wps="http://schemas.microsoft.com/office/word/2010/wordprocessingShape" mc:Ignorable="w14 w15 w16se wp14">
   <w:abstractNum w:abstractNumId="0" w15:restartNumberingAfterBreak="0">
     <w:nsid w:val="059E2EF3"/>
     <w:multiLevelType w:val="multilevel"/>
